--- a/ML/Lab2/report.docx
+++ b/ML/Lab2/report.docx
@@ -26,7 +26,7 @@
                 <wp:positionV relativeFrom="page">
                   <wp:posOffset>0</wp:posOffset>
                 </wp:positionV>
-                <wp:extent cx="15240" cy="175895"/>
+                <wp:extent cx="15875" cy="176530"/>
                 <wp:effectExtent l="0" t="0" r="0" b="0"/>
                 <wp:wrapNone/>
                 <wp:docPr id="1" name="Врезка1"/>
@@ -37,7 +37,7 @@
                       <wps:spPr>
                         <a:xfrm>
                           <a:off x="0" y="0"/>
-                          <a:ext cx="14760" cy="175320"/>
+                          <a:ext cx="15120" cy="176040"/>
                         </a:xfrm>
                         <a:prstGeom prst="rect">
                           <a:avLst/>
@@ -60,12 +60,12 @@
                               <w:pStyle w:val="Style16"/>
                               <w:spacing w:lineRule="auto" w:line="288" w:before="0" w:after="140"/>
                               <w:rPr>
-                                <w:color w:val="auto"/>
+                                <w:color w:val="000000"/>
                               </w:rPr>
                             </w:pPr>
                             <w:r>
                               <w:rPr>
-                                <w:color w:val="auto"/>
+                                <w:color w:val="000000"/>
                               </w:rPr>
                             </w:r>
                           </w:p>
@@ -82,7 +82,7 @@
           </mc:Choice>
           <mc:Fallback>
             <w:pict>
-              <v:rect id="shape_0" ID="Врезка1" stroked="f" style="position:absolute;margin-left:0pt;margin-top:0pt;width:1.1pt;height:13.75pt;mso-position-vertical-relative:page">
+              <v:rect id="shape_0" ID="Врезка1" stroked="f" style="position:absolute;margin-left:0pt;margin-top:0pt;width:1.15pt;height:13.8pt;mso-position-vertical-relative:page">
                 <w10:wrap type="none"/>
                 <v:fill o:detectmouseclick="t" on="false"/>
                 <v:stroke color="#3465a4" joinstyle="round" endcap="flat"/>
@@ -93,12 +93,12 @@
                         <w:pStyle w:val="Style16"/>
                         <w:spacing w:lineRule="auto" w:line="288" w:before="0" w:after="140"/>
                         <w:rPr>
-                          <w:color w:val="auto"/>
+                          <w:color w:val="000000"/>
                         </w:rPr>
                       </w:pPr>
                       <w:r>
                         <w:rPr>
-                          <w:color w:val="auto"/>
+                          <w:color w:val="000000"/>
                         </w:rPr>
                       </w:r>
                     </w:p>
@@ -119,7 +119,7 @@
                 <wp:positionV relativeFrom="page">
                   <wp:posOffset>0</wp:posOffset>
                 </wp:positionV>
-                <wp:extent cx="15240" cy="175895"/>
+                <wp:extent cx="15875" cy="176530"/>
                 <wp:effectExtent l="0" t="0" r="0" b="0"/>
                 <wp:wrapNone/>
                 <wp:docPr id="3" name="Врезка15"/>
@@ -130,7 +130,7 @@
                       <wps:spPr>
                         <a:xfrm>
                           <a:off x="0" y="0"/>
-                          <a:ext cx="14760" cy="175320"/>
+                          <a:ext cx="15120" cy="176040"/>
                         </a:xfrm>
                         <a:prstGeom prst="rect">
                           <a:avLst/>
@@ -153,12 +153,12 @@
                               <w:pStyle w:val="Style16"/>
                               <w:spacing w:lineRule="auto" w:line="288" w:before="0" w:after="140"/>
                               <w:rPr>
-                                <w:color w:val="auto"/>
+                                <w:color w:val="000000"/>
                               </w:rPr>
                             </w:pPr>
                             <w:r>
                               <w:rPr>
-                                <w:color w:val="auto"/>
+                                <w:color w:val="000000"/>
                               </w:rPr>
                             </w:r>
                           </w:p>
@@ -175,7 +175,7 @@
           </mc:Choice>
           <mc:Fallback>
             <w:pict>
-              <v:rect id="shape_0" ID="Врезка15" stroked="f" style="position:absolute;margin-left:0pt;margin-top:0pt;width:1.1pt;height:13.75pt;mso-position-vertical-relative:page">
+              <v:rect id="shape_0" ID="Врезка15" stroked="f" style="position:absolute;margin-left:0pt;margin-top:0pt;width:1.15pt;height:13.8pt;mso-position-vertical-relative:page">
                 <w10:wrap type="none"/>
                 <v:fill o:detectmouseclick="t" on="false"/>
                 <v:stroke color="#3465a4" joinstyle="round" endcap="flat"/>
@@ -186,12 +186,12 @@
                         <w:pStyle w:val="Style16"/>
                         <w:spacing w:lineRule="auto" w:line="288" w:before="0" w:after="140"/>
                         <w:rPr>
-                          <w:color w:val="auto"/>
+                          <w:color w:val="000000"/>
                         </w:rPr>
                       </w:pPr>
                       <w:r>
                         <w:rPr>
-                          <w:color w:val="auto"/>
+                          <w:color w:val="000000"/>
                         </w:rPr>
                       </w:r>
                     </w:p>
@@ -212,7 +212,7 @@
                 <wp:positionV relativeFrom="page">
                   <wp:posOffset>0</wp:posOffset>
                 </wp:positionV>
-                <wp:extent cx="15240" cy="175895"/>
+                <wp:extent cx="15875" cy="176530"/>
                 <wp:effectExtent l="0" t="0" r="0" b="0"/>
                 <wp:wrapNone/>
                 <wp:docPr id="5" name="Врезка14"/>
@@ -223,7 +223,7 @@
                       <wps:spPr>
                         <a:xfrm>
                           <a:off x="0" y="0"/>
-                          <a:ext cx="14760" cy="175320"/>
+                          <a:ext cx="15120" cy="176040"/>
                         </a:xfrm>
                         <a:prstGeom prst="rect">
                           <a:avLst/>
@@ -246,12 +246,12 @@
                               <w:pStyle w:val="Style16"/>
                               <w:spacing w:lineRule="auto" w:line="288" w:before="0" w:after="140"/>
                               <w:rPr>
-                                <w:color w:val="auto"/>
+                                <w:color w:val="000000"/>
                               </w:rPr>
                             </w:pPr>
                             <w:r>
                               <w:rPr>
-                                <w:color w:val="auto"/>
+                                <w:color w:val="000000"/>
                               </w:rPr>
                             </w:r>
                           </w:p>
@@ -268,7 +268,7 @@
           </mc:Choice>
           <mc:Fallback>
             <w:pict>
-              <v:rect id="shape_0" ID="Врезка14" stroked="f" style="position:absolute;margin-left:0pt;margin-top:0pt;width:1.1pt;height:13.75pt;mso-position-vertical-relative:page">
+              <v:rect id="shape_0" ID="Врезка14" stroked="f" style="position:absolute;margin-left:0pt;margin-top:0pt;width:1.15pt;height:13.8pt;mso-position-vertical-relative:page">
                 <w10:wrap type="none"/>
                 <v:fill o:detectmouseclick="t" on="false"/>
                 <v:stroke color="#3465a4" joinstyle="round" endcap="flat"/>
@@ -279,12 +279,12 @@
                         <w:pStyle w:val="Style16"/>
                         <w:spacing w:lineRule="auto" w:line="288" w:before="0" w:after="140"/>
                         <w:rPr>
-                          <w:color w:val="auto"/>
+                          <w:color w:val="000000"/>
                         </w:rPr>
                       </w:pPr>
                       <w:r>
                         <w:rPr>
-                          <w:color w:val="auto"/>
+                          <w:color w:val="000000"/>
                         </w:rPr>
                       </w:r>
                     </w:p>
@@ -305,7 +305,7 @@
                 <wp:positionV relativeFrom="page">
                   <wp:posOffset>0</wp:posOffset>
                 </wp:positionV>
-                <wp:extent cx="15240" cy="175895"/>
+                <wp:extent cx="15875" cy="176530"/>
                 <wp:effectExtent l="0" t="0" r="0" b="0"/>
                 <wp:wrapNone/>
                 <wp:docPr id="7" name="Врезка13"/>
@@ -316,7 +316,7 @@
                       <wps:spPr>
                         <a:xfrm>
                           <a:off x="0" y="0"/>
-                          <a:ext cx="14760" cy="175320"/>
+                          <a:ext cx="15120" cy="176040"/>
                         </a:xfrm>
                         <a:prstGeom prst="rect">
                           <a:avLst/>
@@ -339,12 +339,12 @@
                               <w:pStyle w:val="Style16"/>
                               <w:spacing w:lineRule="auto" w:line="288" w:before="0" w:after="140"/>
                               <w:rPr>
-                                <w:color w:val="auto"/>
+                                <w:color w:val="000000"/>
                               </w:rPr>
                             </w:pPr>
                             <w:r>
                               <w:rPr>
-                                <w:color w:val="auto"/>
+                                <w:color w:val="000000"/>
                               </w:rPr>
                             </w:r>
                           </w:p>
@@ -361,7 +361,7 @@
           </mc:Choice>
           <mc:Fallback>
             <w:pict>
-              <v:rect id="shape_0" ID="Врезка13" stroked="f" style="position:absolute;margin-left:0pt;margin-top:0pt;width:1.1pt;height:13.75pt;mso-position-vertical-relative:page">
+              <v:rect id="shape_0" ID="Врезка13" stroked="f" style="position:absolute;margin-left:0pt;margin-top:0pt;width:1.15pt;height:13.8pt;mso-position-vertical-relative:page">
                 <w10:wrap type="none"/>
                 <v:fill o:detectmouseclick="t" on="false"/>
                 <v:stroke color="#3465a4" joinstyle="round" endcap="flat"/>
@@ -372,12 +372,12 @@
                         <w:pStyle w:val="Style16"/>
                         <w:spacing w:lineRule="auto" w:line="288" w:before="0" w:after="140"/>
                         <w:rPr>
-                          <w:color w:val="auto"/>
+                          <w:color w:val="000000"/>
                         </w:rPr>
                       </w:pPr>
                       <w:r>
                         <w:rPr>
-                          <w:color w:val="auto"/>
+                          <w:color w:val="000000"/>
                         </w:rPr>
                       </w:r>
                     </w:p>
@@ -398,7 +398,7 @@
                 <wp:positionV relativeFrom="page">
                   <wp:posOffset>0</wp:posOffset>
                 </wp:positionV>
-                <wp:extent cx="15240" cy="175895"/>
+                <wp:extent cx="15875" cy="176530"/>
                 <wp:effectExtent l="0" t="0" r="0" b="0"/>
                 <wp:wrapNone/>
                 <wp:docPr id="9" name="Врезка12"/>
@@ -409,7 +409,7 @@
                       <wps:spPr>
                         <a:xfrm>
                           <a:off x="0" y="0"/>
-                          <a:ext cx="14760" cy="175320"/>
+                          <a:ext cx="15120" cy="176040"/>
                         </a:xfrm>
                         <a:prstGeom prst="rect">
                           <a:avLst/>
@@ -432,12 +432,12 @@
                               <w:pStyle w:val="Style16"/>
                               <w:spacing w:lineRule="auto" w:line="288" w:before="0" w:after="140"/>
                               <w:rPr>
-                                <w:color w:val="auto"/>
+                                <w:color w:val="000000"/>
                               </w:rPr>
                             </w:pPr>
                             <w:r>
                               <w:rPr>
-                                <w:color w:val="auto"/>
+                                <w:color w:val="000000"/>
                               </w:rPr>
                             </w:r>
                           </w:p>
@@ -454,7 +454,7 @@
           </mc:Choice>
           <mc:Fallback>
             <w:pict>
-              <v:rect id="shape_0" ID="Врезка12" stroked="f" style="position:absolute;margin-left:0pt;margin-top:0pt;width:1.1pt;height:13.75pt;mso-position-vertical-relative:page">
+              <v:rect id="shape_0" ID="Врезка12" stroked="f" style="position:absolute;margin-left:0pt;margin-top:0pt;width:1.15pt;height:13.8pt;mso-position-vertical-relative:page">
                 <w10:wrap type="none"/>
                 <v:fill o:detectmouseclick="t" on="false"/>
                 <v:stroke color="#3465a4" joinstyle="round" endcap="flat"/>
@@ -465,12 +465,12 @@
                         <w:pStyle w:val="Style16"/>
                         <w:spacing w:lineRule="auto" w:line="288" w:before="0" w:after="140"/>
                         <w:rPr>
-                          <w:color w:val="auto"/>
+                          <w:color w:val="000000"/>
                         </w:rPr>
                       </w:pPr>
                       <w:r>
                         <w:rPr>
-                          <w:color w:val="auto"/>
+                          <w:color w:val="000000"/>
                         </w:rPr>
                       </w:r>
                     </w:p>
@@ -491,7 +491,7 @@
                 <wp:positionV relativeFrom="page">
                   <wp:posOffset>0</wp:posOffset>
                 </wp:positionV>
-                <wp:extent cx="15240" cy="175895"/>
+                <wp:extent cx="15875" cy="176530"/>
                 <wp:effectExtent l="0" t="0" r="0" b="0"/>
                 <wp:wrapNone/>
                 <wp:docPr id="11" name="Врезка11"/>
@@ -502,7 +502,7 @@
                       <wps:spPr>
                         <a:xfrm>
                           <a:off x="0" y="0"/>
-                          <a:ext cx="14760" cy="175320"/>
+                          <a:ext cx="15120" cy="176040"/>
                         </a:xfrm>
                         <a:prstGeom prst="rect">
                           <a:avLst/>
@@ -525,12 +525,12 @@
                               <w:pStyle w:val="Style16"/>
                               <w:spacing w:lineRule="auto" w:line="288" w:before="0" w:after="140"/>
                               <w:rPr>
-                                <w:color w:val="auto"/>
+                                <w:color w:val="000000"/>
                               </w:rPr>
                             </w:pPr>
                             <w:r>
                               <w:rPr>
-                                <w:color w:val="auto"/>
+                                <w:color w:val="000000"/>
                               </w:rPr>
                             </w:r>
                           </w:p>
@@ -547,7 +547,7 @@
           </mc:Choice>
           <mc:Fallback>
             <w:pict>
-              <v:rect id="shape_0" ID="Врезка11" stroked="f" style="position:absolute;margin-left:0pt;margin-top:0pt;width:1.1pt;height:13.75pt;mso-position-vertical-relative:page">
+              <v:rect id="shape_0" ID="Врезка11" stroked="f" style="position:absolute;margin-left:0pt;margin-top:0pt;width:1.15pt;height:13.8pt;mso-position-vertical-relative:page">
                 <w10:wrap type="none"/>
                 <v:fill o:detectmouseclick="t" on="false"/>
                 <v:stroke color="#3465a4" joinstyle="round" endcap="flat"/>
@@ -558,12 +558,12 @@
                         <w:pStyle w:val="Style16"/>
                         <w:spacing w:lineRule="auto" w:line="288" w:before="0" w:after="140"/>
                         <w:rPr>
-                          <w:color w:val="auto"/>
+                          <w:color w:val="000000"/>
                         </w:rPr>
                       </w:pPr>
                       <w:r>
                         <w:rPr>
-                          <w:color w:val="auto"/>
+                          <w:color w:val="000000"/>
                         </w:rPr>
                       </w:r>
                     </w:p>
@@ -584,7 +584,7 @@
                 <wp:positionV relativeFrom="page">
                   <wp:posOffset>0</wp:posOffset>
                 </wp:positionV>
-                <wp:extent cx="15240" cy="175895"/>
+                <wp:extent cx="15875" cy="176530"/>
                 <wp:effectExtent l="0" t="0" r="0" b="0"/>
                 <wp:wrapNone/>
                 <wp:docPr id="13" name="Врезка10"/>
@@ -595,7 +595,7 @@
                       <wps:spPr>
                         <a:xfrm>
                           <a:off x="0" y="0"/>
-                          <a:ext cx="14760" cy="175320"/>
+                          <a:ext cx="15120" cy="176040"/>
                         </a:xfrm>
                         <a:prstGeom prst="rect">
                           <a:avLst/>
@@ -618,12 +618,12 @@
                               <w:pStyle w:val="Style16"/>
                               <w:spacing w:lineRule="auto" w:line="288" w:before="0" w:after="140"/>
                               <w:rPr>
-                                <w:color w:val="auto"/>
+                                <w:color w:val="000000"/>
                               </w:rPr>
                             </w:pPr>
                             <w:r>
                               <w:rPr>
-                                <w:color w:val="auto"/>
+                                <w:color w:val="000000"/>
                               </w:rPr>
                             </w:r>
                           </w:p>
@@ -640,7 +640,7 @@
           </mc:Choice>
           <mc:Fallback>
             <w:pict>
-              <v:rect id="shape_0" ID="Врезка10" stroked="f" style="position:absolute;margin-left:0pt;margin-top:0pt;width:1.1pt;height:13.75pt;mso-position-vertical-relative:page">
+              <v:rect id="shape_0" ID="Врезка10" stroked="f" style="position:absolute;margin-left:0pt;margin-top:0pt;width:1.15pt;height:13.8pt;mso-position-vertical-relative:page">
                 <w10:wrap type="none"/>
                 <v:fill o:detectmouseclick="t" on="false"/>
                 <v:stroke color="#3465a4" joinstyle="round" endcap="flat"/>
@@ -651,12 +651,12 @@
                         <w:pStyle w:val="Style16"/>
                         <w:spacing w:lineRule="auto" w:line="288" w:before="0" w:after="140"/>
                         <w:rPr>
-                          <w:color w:val="auto"/>
+                          <w:color w:val="000000"/>
                         </w:rPr>
                       </w:pPr>
                       <w:r>
                         <w:rPr>
-                          <w:color w:val="auto"/>
+                          <w:color w:val="000000"/>
                         </w:rPr>
                       </w:r>
                     </w:p>
@@ -677,7 +677,7 @@
                 <wp:positionV relativeFrom="page">
                   <wp:posOffset>0</wp:posOffset>
                 </wp:positionV>
-                <wp:extent cx="15240" cy="175895"/>
+                <wp:extent cx="15875" cy="176530"/>
                 <wp:effectExtent l="0" t="0" r="0" b="0"/>
                 <wp:wrapNone/>
                 <wp:docPr id="15" name="Врезка9"/>
@@ -688,7 +688,7 @@
                       <wps:spPr>
                         <a:xfrm>
                           <a:off x="0" y="0"/>
-                          <a:ext cx="14760" cy="175320"/>
+                          <a:ext cx="15120" cy="176040"/>
                         </a:xfrm>
                         <a:prstGeom prst="rect">
                           <a:avLst/>
@@ -711,12 +711,12 @@
                               <w:pStyle w:val="Style16"/>
                               <w:spacing w:lineRule="auto" w:line="288" w:before="0" w:after="140"/>
                               <w:rPr>
-                                <w:color w:val="auto"/>
+                                <w:color w:val="000000"/>
                               </w:rPr>
                             </w:pPr>
                             <w:r>
                               <w:rPr>
-                                <w:color w:val="auto"/>
+                                <w:color w:val="000000"/>
                               </w:rPr>
                             </w:r>
                           </w:p>
@@ -733,7 +733,7 @@
           </mc:Choice>
           <mc:Fallback>
             <w:pict>
-              <v:rect id="shape_0" ID="Врезка9" stroked="f" style="position:absolute;margin-left:0pt;margin-top:0pt;width:1.1pt;height:13.75pt;mso-position-vertical-relative:page">
+              <v:rect id="shape_0" ID="Врезка9" stroked="f" style="position:absolute;margin-left:0pt;margin-top:0pt;width:1.15pt;height:13.8pt;mso-position-vertical-relative:page">
                 <w10:wrap type="none"/>
                 <v:fill o:detectmouseclick="t" on="false"/>
                 <v:stroke color="#3465a4" joinstyle="round" endcap="flat"/>
@@ -744,12 +744,12 @@
                         <w:pStyle w:val="Style16"/>
                         <w:spacing w:lineRule="auto" w:line="288" w:before="0" w:after="140"/>
                         <w:rPr>
-                          <w:color w:val="auto"/>
+                          <w:color w:val="000000"/>
                         </w:rPr>
                       </w:pPr>
                       <w:r>
                         <w:rPr>
-                          <w:color w:val="auto"/>
+                          <w:color w:val="000000"/>
                         </w:rPr>
                       </w:r>
                     </w:p>
@@ -770,7 +770,7 @@
                 <wp:positionV relativeFrom="page">
                   <wp:posOffset>0</wp:posOffset>
                 </wp:positionV>
-                <wp:extent cx="15240" cy="175895"/>
+                <wp:extent cx="15875" cy="176530"/>
                 <wp:effectExtent l="0" t="0" r="0" b="0"/>
                 <wp:wrapNone/>
                 <wp:docPr id="17" name="Врезка8"/>
@@ -781,7 +781,7 @@
                       <wps:spPr>
                         <a:xfrm>
                           <a:off x="0" y="0"/>
-                          <a:ext cx="14760" cy="175320"/>
+                          <a:ext cx="15120" cy="176040"/>
                         </a:xfrm>
                         <a:prstGeom prst="rect">
                           <a:avLst/>
@@ -804,12 +804,12 @@
                               <w:pStyle w:val="Style16"/>
                               <w:spacing w:lineRule="auto" w:line="288" w:before="0" w:after="140"/>
                               <w:rPr>
-                                <w:color w:val="auto"/>
+                                <w:color w:val="000000"/>
                               </w:rPr>
                             </w:pPr>
                             <w:r>
                               <w:rPr>
-                                <w:color w:val="auto"/>
+                                <w:color w:val="000000"/>
                               </w:rPr>
                             </w:r>
                           </w:p>
@@ -826,7 +826,7 @@
           </mc:Choice>
           <mc:Fallback>
             <w:pict>
-              <v:rect id="shape_0" ID="Врезка8" stroked="f" style="position:absolute;margin-left:0pt;margin-top:0pt;width:1.1pt;height:13.75pt;mso-position-vertical-relative:page">
+              <v:rect id="shape_0" ID="Врезка8" stroked="f" style="position:absolute;margin-left:0pt;margin-top:0pt;width:1.15pt;height:13.8pt;mso-position-vertical-relative:page">
                 <w10:wrap type="none"/>
                 <v:fill o:detectmouseclick="t" on="false"/>
                 <v:stroke color="#3465a4" joinstyle="round" endcap="flat"/>
@@ -837,12 +837,12 @@
                         <w:pStyle w:val="Style16"/>
                         <w:spacing w:lineRule="auto" w:line="288" w:before="0" w:after="140"/>
                         <w:rPr>
-                          <w:color w:val="auto"/>
+                          <w:color w:val="000000"/>
                         </w:rPr>
                       </w:pPr>
                       <w:r>
                         <w:rPr>
-                          <w:color w:val="auto"/>
+                          <w:color w:val="000000"/>
                         </w:rPr>
                       </w:r>
                     </w:p>
@@ -863,7 +863,7 @@
                 <wp:positionV relativeFrom="page">
                   <wp:posOffset>0</wp:posOffset>
                 </wp:positionV>
-                <wp:extent cx="15240" cy="175895"/>
+                <wp:extent cx="15875" cy="176530"/>
                 <wp:effectExtent l="0" t="0" r="0" b="0"/>
                 <wp:wrapNone/>
                 <wp:docPr id="19" name="Врезка7"/>
@@ -874,7 +874,7 @@
                       <wps:spPr>
                         <a:xfrm>
                           <a:off x="0" y="0"/>
-                          <a:ext cx="14760" cy="175320"/>
+                          <a:ext cx="15120" cy="176040"/>
                         </a:xfrm>
                         <a:prstGeom prst="rect">
                           <a:avLst/>
@@ -897,12 +897,12 @@
                               <w:pStyle w:val="Style16"/>
                               <w:spacing w:lineRule="auto" w:line="288" w:before="0" w:after="140"/>
                               <w:rPr>
-                                <w:color w:val="auto"/>
+                                <w:color w:val="000000"/>
                               </w:rPr>
                             </w:pPr>
                             <w:r>
                               <w:rPr>
-                                <w:color w:val="auto"/>
+                                <w:color w:val="000000"/>
                               </w:rPr>
                             </w:r>
                           </w:p>
@@ -919,7 +919,7 @@
           </mc:Choice>
           <mc:Fallback>
             <w:pict>
-              <v:rect id="shape_0" ID="Врезка7" stroked="f" style="position:absolute;margin-left:0pt;margin-top:0pt;width:1.1pt;height:13.75pt;mso-position-vertical-relative:page">
+              <v:rect id="shape_0" ID="Врезка7" stroked="f" style="position:absolute;margin-left:0pt;margin-top:0pt;width:1.15pt;height:13.8pt;mso-position-vertical-relative:page">
                 <w10:wrap type="none"/>
                 <v:fill o:detectmouseclick="t" on="false"/>
                 <v:stroke color="#3465a4" joinstyle="round" endcap="flat"/>
@@ -930,12 +930,12 @@
                         <w:pStyle w:val="Style16"/>
                         <w:spacing w:lineRule="auto" w:line="288" w:before="0" w:after="140"/>
                         <w:rPr>
-                          <w:color w:val="auto"/>
+                          <w:color w:val="000000"/>
                         </w:rPr>
                       </w:pPr>
                       <w:r>
                         <w:rPr>
-                          <w:color w:val="auto"/>
+                          <w:color w:val="000000"/>
                         </w:rPr>
                       </w:r>
                     </w:p>
@@ -956,7 +956,7 @@
                 <wp:positionV relativeFrom="page">
                   <wp:posOffset>0</wp:posOffset>
                 </wp:positionV>
-                <wp:extent cx="15240" cy="175895"/>
+                <wp:extent cx="15875" cy="176530"/>
                 <wp:effectExtent l="0" t="0" r="0" b="0"/>
                 <wp:wrapNone/>
                 <wp:docPr id="21" name="Врезка6"/>
@@ -967,7 +967,7 @@
                       <wps:spPr>
                         <a:xfrm>
                           <a:off x="0" y="0"/>
-                          <a:ext cx="14760" cy="175320"/>
+                          <a:ext cx="15120" cy="176040"/>
                         </a:xfrm>
                         <a:prstGeom prst="rect">
                           <a:avLst/>
@@ -990,12 +990,12 @@
                               <w:pStyle w:val="Style16"/>
                               <w:spacing w:lineRule="auto" w:line="288" w:before="0" w:after="140"/>
                               <w:rPr>
-                                <w:color w:val="auto"/>
+                                <w:color w:val="000000"/>
                               </w:rPr>
                             </w:pPr>
                             <w:r>
                               <w:rPr>
-                                <w:color w:val="auto"/>
+                                <w:color w:val="000000"/>
                               </w:rPr>
                             </w:r>
                           </w:p>
@@ -1012,7 +1012,7 @@
           </mc:Choice>
           <mc:Fallback>
             <w:pict>
-              <v:rect id="shape_0" ID="Врезка6" stroked="f" style="position:absolute;margin-left:0pt;margin-top:0pt;width:1.1pt;height:13.75pt;mso-position-vertical-relative:page">
+              <v:rect id="shape_0" ID="Врезка6" stroked="f" style="position:absolute;margin-left:0pt;margin-top:0pt;width:1.15pt;height:13.8pt;mso-position-vertical-relative:page">
                 <w10:wrap type="none"/>
                 <v:fill o:detectmouseclick="t" on="false"/>
                 <v:stroke color="#3465a4" joinstyle="round" endcap="flat"/>
@@ -1023,12 +1023,12 @@
                         <w:pStyle w:val="Style16"/>
                         <w:spacing w:lineRule="auto" w:line="288" w:before="0" w:after="140"/>
                         <w:rPr>
-                          <w:color w:val="auto"/>
+                          <w:color w:val="000000"/>
                         </w:rPr>
                       </w:pPr>
                       <w:r>
                         <w:rPr>
-                          <w:color w:val="auto"/>
+                          <w:color w:val="000000"/>
                         </w:rPr>
                       </w:r>
                     </w:p>
@@ -1049,7 +1049,7 @@
                 <wp:positionV relativeFrom="page">
                   <wp:posOffset>0</wp:posOffset>
                 </wp:positionV>
-                <wp:extent cx="15240" cy="175895"/>
+                <wp:extent cx="15875" cy="176530"/>
                 <wp:effectExtent l="0" t="0" r="0" b="0"/>
                 <wp:wrapNone/>
                 <wp:docPr id="23" name="Врезка5"/>
@@ -1060,7 +1060,7 @@
                       <wps:spPr>
                         <a:xfrm>
                           <a:off x="0" y="0"/>
-                          <a:ext cx="14760" cy="175320"/>
+                          <a:ext cx="15120" cy="176040"/>
                         </a:xfrm>
                         <a:prstGeom prst="rect">
                           <a:avLst/>
@@ -1083,12 +1083,12 @@
                               <w:pStyle w:val="Style16"/>
                               <w:spacing w:lineRule="auto" w:line="288" w:before="0" w:after="140"/>
                               <w:rPr>
-                                <w:color w:val="auto"/>
+                                <w:color w:val="000000"/>
                               </w:rPr>
                             </w:pPr>
                             <w:r>
                               <w:rPr>
-                                <w:color w:val="auto"/>
+                                <w:color w:val="000000"/>
                               </w:rPr>
                             </w:r>
                           </w:p>
@@ -1105,7 +1105,7 @@
           </mc:Choice>
           <mc:Fallback>
             <w:pict>
-              <v:rect id="shape_0" ID="Врезка5" stroked="f" style="position:absolute;margin-left:0pt;margin-top:0pt;width:1.1pt;height:13.75pt;mso-position-vertical-relative:page">
+              <v:rect id="shape_0" ID="Врезка5" stroked="f" style="position:absolute;margin-left:0pt;margin-top:0pt;width:1.15pt;height:13.8pt;mso-position-vertical-relative:page">
                 <w10:wrap type="none"/>
                 <v:fill o:detectmouseclick="t" on="false"/>
                 <v:stroke color="#3465a4" joinstyle="round" endcap="flat"/>
@@ -1116,12 +1116,12 @@
                         <w:pStyle w:val="Style16"/>
                         <w:spacing w:lineRule="auto" w:line="288" w:before="0" w:after="140"/>
                         <w:rPr>
-                          <w:color w:val="auto"/>
+                          <w:color w:val="000000"/>
                         </w:rPr>
                       </w:pPr>
                       <w:r>
                         <w:rPr>
-                          <w:color w:val="auto"/>
+                          <w:color w:val="000000"/>
                         </w:rPr>
                       </w:r>
                     </w:p>
@@ -1142,7 +1142,7 @@
                 <wp:positionV relativeFrom="page">
                   <wp:posOffset>0</wp:posOffset>
                 </wp:positionV>
-                <wp:extent cx="15240" cy="175895"/>
+                <wp:extent cx="15875" cy="176530"/>
                 <wp:effectExtent l="0" t="0" r="0" b="0"/>
                 <wp:wrapNone/>
                 <wp:docPr id="25" name="Врезка4"/>
@@ -1153,7 +1153,7 @@
                       <wps:spPr>
                         <a:xfrm>
                           <a:off x="0" y="0"/>
-                          <a:ext cx="14760" cy="175320"/>
+                          <a:ext cx="15120" cy="176040"/>
                         </a:xfrm>
                         <a:prstGeom prst="rect">
                           <a:avLst/>
@@ -1176,12 +1176,12 @@
                               <w:pStyle w:val="Style16"/>
                               <w:spacing w:lineRule="auto" w:line="288" w:before="0" w:after="140"/>
                               <w:rPr>
-                                <w:color w:val="auto"/>
+                                <w:color w:val="000000"/>
                               </w:rPr>
                             </w:pPr>
                             <w:r>
                               <w:rPr>
-                                <w:color w:val="auto"/>
+                                <w:color w:val="000000"/>
                               </w:rPr>
                             </w:r>
                           </w:p>
@@ -1198,7 +1198,7 @@
           </mc:Choice>
           <mc:Fallback>
             <w:pict>
-              <v:rect id="shape_0" ID="Врезка4" stroked="f" style="position:absolute;margin-left:0pt;margin-top:0pt;width:1.1pt;height:13.75pt;mso-position-vertical-relative:page">
+              <v:rect id="shape_0" ID="Врезка4" stroked="f" style="position:absolute;margin-left:0pt;margin-top:0pt;width:1.15pt;height:13.8pt;mso-position-vertical-relative:page">
                 <w10:wrap type="none"/>
                 <v:fill o:detectmouseclick="t" on="false"/>
                 <v:stroke color="#3465a4" joinstyle="round" endcap="flat"/>
@@ -1209,12 +1209,12 @@
                         <w:pStyle w:val="Style16"/>
                         <w:spacing w:lineRule="auto" w:line="288" w:before="0" w:after="140"/>
                         <w:rPr>
-                          <w:color w:val="auto"/>
+                          <w:color w:val="000000"/>
                         </w:rPr>
                       </w:pPr>
                       <w:r>
                         <w:rPr>
-                          <w:color w:val="auto"/>
+                          <w:color w:val="000000"/>
                         </w:rPr>
                       </w:r>
                     </w:p>
@@ -1235,7 +1235,7 @@
                 <wp:positionV relativeFrom="page">
                   <wp:posOffset>0</wp:posOffset>
                 </wp:positionV>
-                <wp:extent cx="15240" cy="175895"/>
+                <wp:extent cx="15875" cy="176530"/>
                 <wp:effectExtent l="0" t="0" r="0" b="0"/>
                 <wp:wrapNone/>
                 <wp:docPr id="27" name="Врезка3"/>
@@ -1246,7 +1246,7 @@
                       <wps:spPr>
                         <a:xfrm>
                           <a:off x="0" y="0"/>
-                          <a:ext cx="14760" cy="175320"/>
+                          <a:ext cx="15120" cy="176040"/>
                         </a:xfrm>
                         <a:prstGeom prst="rect">
                           <a:avLst/>
@@ -1269,12 +1269,12 @@
                               <w:pStyle w:val="Style16"/>
                               <w:spacing w:lineRule="auto" w:line="288" w:before="0" w:after="140"/>
                               <w:rPr>
-                                <w:color w:val="auto"/>
+                                <w:color w:val="000000"/>
                               </w:rPr>
                             </w:pPr>
                             <w:r>
                               <w:rPr>
-                                <w:color w:val="auto"/>
+                                <w:color w:val="000000"/>
                               </w:rPr>
                             </w:r>
                           </w:p>
@@ -1291,7 +1291,7 @@
           </mc:Choice>
           <mc:Fallback>
             <w:pict>
-              <v:rect id="shape_0" ID="Врезка3" stroked="f" style="position:absolute;margin-left:0pt;margin-top:0pt;width:1.1pt;height:13.75pt;mso-position-vertical-relative:page">
+              <v:rect id="shape_0" ID="Врезка3" stroked="f" style="position:absolute;margin-left:0pt;margin-top:0pt;width:1.15pt;height:13.8pt;mso-position-vertical-relative:page">
                 <w10:wrap type="none"/>
                 <v:fill o:detectmouseclick="t" on="false"/>
                 <v:stroke color="#3465a4" joinstyle="round" endcap="flat"/>
@@ -1302,12 +1302,12 @@
                         <w:pStyle w:val="Style16"/>
                         <w:spacing w:lineRule="auto" w:line="288" w:before="0" w:after="140"/>
                         <w:rPr>
-                          <w:color w:val="auto"/>
+                          <w:color w:val="000000"/>
                         </w:rPr>
                       </w:pPr>
                       <w:r>
                         <w:rPr>
-                          <w:color w:val="auto"/>
+                          <w:color w:val="000000"/>
                         </w:rPr>
                       </w:r>
                     </w:p>
@@ -1328,7 +1328,7 @@
                 <wp:positionV relativeFrom="page">
                   <wp:posOffset>0</wp:posOffset>
                 </wp:positionV>
-                <wp:extent cx="15240" cy="175895"/>
+                <wp:extent cx="15875" cy="176530"/>
                 <wp:effectExtent l="0" t="0" r="0" b="0"/>
                 <wp:wrapNone/>
                 <wp:docPr id="29" name="Врезка2"/>
@@ -1339,7 +1339,7 @@
                       <wps:spPr>
                         <a:xfrm>
                           <a:off x="0" y="0"/>
-                          <a:ext cx="14760" cy="175320"/>
+                          <a:ext cx="15120" cy="176040"/>
                         </a:xfrm>
                         <a:prstGeom prst="rect">
                           <a:avLst/>
@@ -1362,12 +1362,12 @@
                               <w:pStyle w:val="Style16"/>
                               <w:spacing w:lineRule="auto" w:line="288" w:before="0" w:after="140"/>
                               <w:rPr>
-                                <w:color w:val="auto"/>
+                                <w:color w:val="000000"/>
                               </w:rPr>
                             </w:pPr>
                             <w:r>
                               <w:rPr>
-                                <w:color w:val="auto"/>
+                                <w:color w:val="000000"/>
                               </w:rPr>
                             </w:r>
                           </w:p>
@@ -1384,7 +1384,7 @@
           </mc:Choice>
           <mc:Fallback>
             <w:pict>
-              <v:rect id="shape_0" ID="Врезка2" stroked="f" style="position:absolute;margin-left:0pt;margin-top:0pt;width:1.1pt;height:13.75pt;mso-position-vertical-relative:page">
+              <v:rect id="shape_0" ID="Врезка2" stroked="f" style="position:absolute;margin-left:0pt;margin-top:0pt;width:1.15pt;height:13.8pt;mso-position-vertical-relative:page">
                 <w10:wrap type="none"/>
                 <v:fill o:detectmouseclick="t" on="false"/>
                 <v:stroke color="#3465a4" joinstyle="round" endcap="flat"/>
@@ -1395,12 +1395,12 @@
                         <w:pStyle w:val="Style16"/>
                         <w:spacing w:lineRule="auto" w:line="288" w:before="0" w:after="140"/>
                         <w:rPr>
-                          <w:color w:val="auto"/>
+                          <w:color w:val="000000"/>
                         </w:rPr>
                       </w:pPr>
                       <w:r>
                         <w:rPr>
-                          <w:color w:val="auto"/>
+                          <w:color w:val="000000"/>
                         </w:rPr>
                       </w:r>
                     </w:p>
@@ -1595,7 +1595,7 @@
           <w:lang w:val="ru-RU"/>
         </w:rPr>
       </w:pPr>
-      <w:bookmarkStart w:id="0" w:name="user-content-%25D0%25BF%25D0%25BE-%25D0%"/>
+      <w:bookmarkStart w:id="0" w:name="user-content-%2525D0%2525BF%2525D0%2525B"/>
       <w:bookmarkEnd w:id="0"/>
       <w:r>
         <w:rPr>
@@ -8292,21 +8292,7 @@
           <w:rFonts w:ascii="Times New Roman" w:hAnsi="Times New Roman"/>
           <w:lang w:val="ru-RU"/>
         </w:rPr>
-        <w:t>2.  Модель логистической регрессии считается простой, но даже так она выдает acuurac</w:t>
-      </w:r>
-      <w:r>
-        <w:rPr>
-          <w:rFonts w:ascii="Times New Roman" w:hAnsi="Times New Roman"/>
-          <w:lang w:val="ru-RU"/>
-        </w:rPr>
-        <w:t>y</w:t>
-      </w:r>
-      <w:r>
-        <w:rPr>
-          <w:rFonts w:ascii="Times New Roman" w:hAnsi="Times New Roman"/>
-          <w:lang w:val="ru-RU"/>
-        </w:rPr>
-        <w:t xml:space="preserve"> 0.7. В качестве baseline она применима. Но не полностью описывает данные.</w:t>
+        <w:t>2.  Модель логистической регрессии считается простой, но даже так она выдает acuuracy 0.7. В качестве baseline она применима. Но не полностью описывает данные.</w:t>
       </w:r>
     </w:p>
     <w:p>
@@ -10493,37 +10479,7 @@
           <w:vertAlign w:val="baseline"/>
           <w:lang w:val="ru-RU"/>
         </w:rPr>
-        <w:t>2.  Модель KNN считается простой, но даже так она выдает acuurac</w:t>
-      </w:r>
-      <w:r>
-        <w:rPr>
-          <w:rFonts w:ascii="Times New Roman" w:hAnsi="Times New Roman"/>
-          <w:i w:val="false"/>
-          <w:caps w:val="false"/>
-          <w:smallCaps w:val="false"/>
-          <w:spacing w:val="0"/>
-          <w:position w:val="0"/>
-          <w:sz w:val="24"/>
-          <w:sz w:val="24"/>
-          <w:vertAlign w:val="baseline"/>
-          <w:lang w:val="ru-RU"/>
-        </w:rPr>
-        <w:t>y</w:t>
-      </w:r>
-      <w:r>
-        <w:rPr>
-          <w:rFonts w:ascii="Times New Roman" w:hAnsi="Times New Roman"/>
-          <w:i w:val="false"/>
-          <w:caps w:val="false"/>
-          <w:smallCaps w:val="false"/>
-          <w:spacing w:val="0"/>
-          <w:position w:val="0"/>
-          <w:sz w:val="24"/>
-          <w:sz w:val="24"/>
-          <w:vertAlign w:val="baseline"/>
-          <w:lang w:val="ru-RU"/>
-        </w:rPr>
-        <w:t xml:space="preserve"> свыше 0.85. На данных показывает себя достаточно хорошо. </w:t>
+        <w:t xml:space="preserve">2.  Модель KNN считается простой, но даже так она выдает acuuracy свыше 0.85. На данных показывает себя достаточно хорошо. </w:t>
       </w:r>
     </w:p>
     <w:p>
@@ -11734,7 +11690,19 @@
           <w:iCs w:val="false"/>
           <w:lang w:val="ru-RU"/>
         </w:rPr>
-        <w:t>Параметризация Маржа модели СВМ</w:t>
+        <w:t xml:space="preserve">Параметризация Маржа модели </w:t>
+      </w:r>
+      <w:r>
+        <w:rPr>
+          <w:rStyle w:val="Style14"/>
+          <w:rFonts w:ascii="Times New Roman" w:hAnsi="Times New Roman"/>
+          <w:b/>
+          <w:bCs/>
+          <w:i w:val="false"/>
+          <w:iCs w:val="false"/>
+          <w:lang w:val="ru-RU"/>
+        </w:rPr>
+        <w:t>SVM</w:t>
       </w:r>
     </w:p>
     <w:p>
@@ -18022,45 +17990,7 @@
           <w:vertAlign w:val="baseline"/>
           <w:lang w:val="ru-RU"/>
         </w:rPr>
-        <w:t>Реализованная модель показала aссuracн</w:t>
-      </w:r>
-      <w:r>
-        <w:rPr>
-          <w:rFonts w:ascii="Times New Roman" w:hAnsi="Times New Roman"/>
-          <w:b w:val="false"/>
-          <w:bCs w:val="false"/>
-          <w:i w:val="false"/>
-          <w:caps w:val="false"/>
-          <w:smallCaps w:val="false"/>
-          <w:color w:val="000000"/>
-          <w:spacing w:val="0"/>
-          <w:position w:val="0"/>
-          <w:sz w:val="24"/>
-          <w:sz w:val="24"/>
-          <w:szCs w:val="24"/>
-          <w:vertAlign w:val="baseline"/>
-          <w:lang w:val="ru-RU"/>
-        </w:rPr>
-        <w:t xml:space="preserve">y </w:t>
-      </w:r>
-      <w:r>
-        <w:rPr>
-          <w:rFonts w:ascii="Times New Roman" w:hAnsi="Times New Roman"/>
-          <w:b w:val="false"/>
-          <w:bCs w:val="false"/>
-          <w:i w:val="false"/>
-          <w:caps w:val="false"/>
-          <w:smallCaps w:val="false"/>
-          <w:color w:val="000000"/>
-          <w:spacing w:val="0"/>
-          <w:position w:val="0"/>
-          <w:sz w:val="24"/>
-          <w:sz w:val="24"/>
-          <w:szCs w:val="24"/>
-          <w:vertAlign w:val="baseline"/>
-          <w:lang w:val="ru-RU"/>
-        </w:rPr>
-        <w:t>0.6, а sklearn 0.7. В применении их на данных нет смысла, так как они не описывают их полностью.</w:t>
+        <w:t>Реализованная модель показала aссuracнy 0.6, а sklearn 0.7. В применении их на данных нет смысла, так как они не описывают их полностью.</w:t>
       </w:r>
     </w:p>
     <w:p>
@@ -18851,23 +18781,27 @@
           <w:ilvl w:val="1"/>
           <w:numId w:val="8"/>
         </w:numPr>
-        <w:rPr>
-          <w:rFonts w:ascii="Times New Roman" w:hAnsi="Times New Roman"/>
-          <w:color w:val="000000"/>
-          <w:sz w:val="24"/>
-          <w:szCs w:val="24"/>
-          <w:lang w:val="ru-RU"/>
-        </w:rPr>
-      </w:pPr>
-      <w:r>
-        <w:rPr>
-          <w:rFonts w:ascii="Times New Roman" w:hAnsi="Times New Roman"/>
-          <w:color w:val="000000"/>
-          <w:sz w:val="24"/>
-          <w:szCs w:val="24"/>
-          <w:lang w:val="ru-RU"/>
-        </w:rPr>
-        <w:t>присвоение его левой или правой группе соответственно.</w:t>
+        <w:rPr/>
+      </w:pPr>
+      <w:r>
+        <w:rPr>
+          <w:rFonts w:ascii="Times New Roman" w:hAnsi="Times New Roman"/>
+          <w:color w:val="000000"/>
+          <w:sz w:val="24"/>
+          <w:szCs w:val="24"/>
+          <w:lang w:val="ru-RU"/>
+        </w:rPr>
+        <w:t>П</w:t>
+      </w:r>
+      <w:r>
+        <w:rPr>
+          <w:rFonts w:ascii="Times New Roman" w:hAnsi="Times New Roman"/>
+          <w:color w:val="000000"/>
+          <w:sz w:val="24"/>
+          <w:szCs w:val="24"/>
+          <w:lang w:val="ru-RU"/>
+        </w:rPr>
+        <w:t>рисвоение его левой или правой группе соответственно.</w:t>
       </w:r>
     </w:p>
     <w:p>
@@ -19129,7 +19063,27 @@
           <w:szCs w:val="24"/>
           <w:lang w:val="ru-RU"/>
         </w:rPr>
-        <w:t>Достижении нужной глубины дерева</w:t>
+        <w:t>Достижени</w:t>
+      </w:r>
+      <w:r>
+        <w:rPr>
+          <w:rFonts w:ascii="Times New Roman" w:hAnsi="Times New Roman"/>
+          <w:color w:val="000000"/>
+          <w:sz w:val="24"/>
+          <w:szCs w:val="24"/>
+          <w:lang w:val="ru-RU"/>
+        </w:rPr>
+        <w:t>е</w:t>
+      </w:r>
+      <w:r>
+        <w:rPr>
+          <w:rFonts w:ascii="Times New Roman" w:hAnsi="Times New Roman"/>
+          <w:color w:val="000000"/>
+          <w:sz w:val="24"/>
+          <w:szCs w:val="24"/>
+          <w:lang w:val="ru-RU"/>
+        </w:rPr>
+        <w:t xml:space="preserve"> нужной глубины дерева</w:t>
       </w:r>
     </w:p>
     <w:p>
@@ -19211,23 +19165,37 @@
           <w:ilvl w:val="0"/>
           <w:numId w:val="12"/>
         </w:numPr>
-        <w:rPr>
-          <w:rFonts w:ascii="Times New Roman" w:hAnsi="Times New Roman"/>
-          <w:color w:val="000000"/>
-          <w:sz w:val="24"/>
-          <w:szCs w:val="24"/>
-          <w:lang w:val="ru-RU"/>
-        </w:rPr>
-      </w:pPr>
-      <w:r>
-        <w:rPr>
-          <w:rFonts w:ascii="Times New Roman" w:hAnsi="Times New Roman"/>
-          <w:color w:val="000000"/>
-          <w:sz w:val="24"/>
-          <w:szCs w:val="24"/>
-          <w:lang w:val="ru-RU"/>
-        </w:rPr>
-        <w:t xml:space="preserve">Используется словарь для представления узла в дереве решений, поскольку мы можем храним данные по имени. </w:t>
+        <w:rPr/>
+      </w:pPr>
+      <w:r>
+        <w:rPr>
+          <w:rFonts w:ascii="Times New Roman" w:hAnsi="Times New Roman"/>
+          <w:color w:val="000000"/>
+          <w:sz w:val="24"/>
+          <w:szCs w:val="24"/>
+          <w:lang w:val="ru-RU"/>
+        </w:rPr>
+        <w:t>Используется словарь для представления узла в дереве решений, поскольку мы можем храни</w:t>
+      </w:r>
+      <w:r>
+        <w:rPr>
+          <w:rFonts w:ascii="Times New Roman" w:hAnsi="Times New Roman"/>
+          <w:color w:val="000000"/>
+          <w:sz w:val="24"/>
+          <w:szCs w:val="24"/>
+          <w:lang w:val="ru-RU"/>
+        </w:rPr>
+        <w:t>ть</w:t>
+      </w:r>
+      <w:r>
+        <w:rPr>
+          <w:rFonts w:ascii="Times New Roman" w:hAnsi="Times New Roman"/>
+          <w:color w:val="000000"/>
+          <w:sz w:val="24"/>
+          <w:szCs w:val="24"/>
+          <w:lang w:val="ru-RU"/>
+        </w:rPr>
+        <w:t xml:space="preserve"> данные по имени. </w:t>
       </w:r>
     </w:p>
     <w:p>
@@ -19237,23 +19205,17 @@
           <w:ilvl w:val="0"/>
           <w:numId w:val="12"/>
         </w:numPr>
-        <w:rPr>
-          <w:rFonts w:ascii="Times New Roman" w:hAnsi="Times New Roman"/>
-          <w:color w:val="000000"/>
-          <w:sz w:val="24"/>
-          <w:szCs w:val="24"/>
-          <w:lang w:val="ru-RU"/>
-        </w:rPr>
-      </w:pPr>
-      <w:r>
-        <w:rPr>
-          <w:rFonts w:ascii="Times New Roman" w:hAnsi="Times New Roman"/>
-          <w:color w:val="000000"/>
-          <w:sz w:val="24"/>
-          <w:szCs w:val="24"/>
-          <w:lang w:val="ru-RU"/>
-        </w:rPr>
-        <w:t>При выборе наилучшего разделения и использовании его в качестве нового узла для дерева хранится индекс выбранного атрибута, значение этого атрибута, по которому нужно разделяется, и две группы данных, разделенные по выбранной точке разделения.</w:t>
+        <w:rPr/>
+      </w:pPr>
+      <w:r>
+        <w:rPr>
+          <w:rFonts w:ascii="Times New Roman" w:hAnsi="Times New Roman"/>
+          <w:color w:val="000000"/>
+          <w:sz w:val="24"/>
+          <w:szCs w:val="24"/>
+          <w:lang w:val="ru-RU"/>
+        </w:rPr>
+        <w:t>При выборе наилучшего разделения и использовании его в качестве нового узла для дерева хранится индекс выбранного атрибута, значение этого атрибута, по которому  разделяется, и две группы данных, разделенные по выбранной точке разделения.</w:t>
       </w:r>
     </w:p>
     <w:p>
@@ -20103,13 +20065,7 @@
         <w:shd w:val="clear" w:fill="FFFFFF"/>
         <w:spacing w:before="0" w:after="0"/>
         <w:jc w:val="left"/>
-        <w:rPr>
-          <w:rFonts w:ascii="Times New Roman" w:hAnsi="Times New Roman"/>
-          <w:b w:val="false"/>
-          <w:b w:val="false"/>
-          <w:color w:val="333333"/>
-          <w:lang w:val="ru-RU"/>
-        </w:rPr>
+        <w:rPr/>
       </w:pPr>
       <w:r>
         <w:rPr>
@@ -20129,7 +20085,47 @@
           <w:vertAlign w:val="baseline"/>
           <w:lang w:val="ru-RU"/>
         </w:rPr>
-        <w:t>минимальные запис узла = 4</w:t>
+        <w:t>минимальные запис</w:t>
+      </w:r>
+      <w:r>
+        <w:rPr>
+          <w:rStyle w:val="Style13"/>
+          <w:rFonts w:ascii="Times New Roman" w:hAnsi="Times New Roman"/>
+          <w:b w:val="false"/>
+          <w:bCs w:val="false"/>
+          <w:i w:val="false"/>
+          <w:caps w:val="false"/>
+          <w:smallCaps w:val="false"/>
+          <w:color w:val="000000"/>
+          <w:spacing w:val="0"/>
+          <w:position w:val="0"/>
+          <w:sz w:val="22"/>
+          <w:sz w:val="22"/>
+          <w:szCs w:val="22"/>
+          <w:vertAlign w:val="baseline"/>
+          <w:lang w:val="ru-RU"/>
+        </w:rPr>
+        <w:t>ь</w:t>
+      </w:r>
+      <w:r>
+        <w:rPr>
+          <w:rStyle w:val="Style13"/>
+          <w:rFonts w:ascii="Times New Roman" w:hAnsi="Times New Roman"/>
+          <w:b w:val="false"/>
+          <w:bCs w:val="false"/>
+          <w:i w:val="false"/>
+          <w:caps w:val="false"/>
+          <w:smallCaps w:val="false"/>
+          <w:color w:val="000000"/>
+          <w:spacing w:val="0"/>
+          <w:position w:val="0"/>
+          <w:sz w:val="22"/>
+          <w:sz w:val="22"/>
+          <w:szCs w:val="22"/>
+          <w:vertAlign w:val="baseline"/>
+          <w:lang w:val="ru-RU"/>
+        </w:rPr>
+        <w:t xml:space="preserve"> узла = 4</w:t>
       </w:r>
     </w:p>
     <w:p>
@@ -20197,14 +20193,14 @@
       </w:pPr>
       <w:r>
         <w:rPr>
-          <w:rFonts w:ascii="monospace" w:hAnsi="monospace"/>
-          <w:b w:val="false"/>
-          <w:i w:val="false"/>
-          <w:caps w:val="false"/>
-          <w:smallCaps w:val="false"/>
-          <w:color w:val="000000"/>
-          <w:spacing w:val="0"/>
-          <w:sz w:val="21"/>
+          <w:rFonts w:ascii="Times New Roman" w:hAnsi="Times New Roman"/>
+          <w:b w:val="false"/>
+          <w:i w:val="false"/>
+          <w:caps w:val="false"/>
+          <w:smallCaps w:val="false"/>
+          <w:color w:val="000000"/>
+          <w:spacing w:val="0"/>
+          <w:sz w:val="22"/>
           <w:szCs w:val="22"/>
           <w:lang w:val="ru-RU"/>
         </w:rPr>
@@ -20233,14 +20229,15 @@
       </w:pPr>
       <w:r>
         <w:rPr>
-          <w:rFonts w:ascii="monospace" w:hAnsi="monospace"/>
-          <w:b w:val="false"/>
-          <w:i w:val="false"/>
-          <w:caps w:val="false"/>
-          <w:smallCaps w:val="false"/>
-          <w:color w:val="000000"/>
-          <w:spacing w:val="0"/>
-          <w:sz w:val="21"/>
+          <w:rFonts w:ascii="Times New Roman" w:hAnsi="Times New Roman"/>
+          <w:b w:val="false"/>
+          <w:i w:val="false"/>
+          <w:caps w:val="false"/>
+          <w:smallCaps w:val="false"/>
+          <w:color w:val="000000"/>
+          <w:spacing w:val="0"/>
+          <w:sz w:val="22"/>
+          <w:szCs w:val="22"/>
         </w:rPr>
         <w:t>test_accuracy = 0.22300000000000003</w:t>
       </w:r>
@@ -20267,14 +20264,15 @@
       </w:pPr>
       <w:r>
         <w:rPr>
-          <w:rFonts w:ascii="monospace" w:hAnsi="monospace"/>
-          <w:b w:val="false"/>
-          <w:i w:val="false"/>
-          <w:caps w:val="false"/>
-          <w:smallCaps w:val="false"/>
-          <w:color w:val="000000"/>
-          <w:spacing w:val="0"/>
-          <w:sz w:val="21"/>
+          <w:rFonts w:ascii="Times New Roman" w:hAnsi="Times New Roman"/>
+          <w:b w:val="false"/>
+          <w:i w:val="false"/>
+          <w:caps w:val="false"/>
+          <w:smallCaps w:val="false"/>
+          <w:color w:val="000000"/>
+          <w:spacing w:val="0"/>
+          <w:sz w:val="22"/>
+          <w:szCs w:val="22"/>
         </w:rPr>
         <w:t>test_precision_macro = 0.12443900732472804</w:t>
       </w:r>
@@ -20301,14 +20299,15 @@
       </w:pPr>
       <w:r>
         <w:rPr>
-          <w:rFonts w:ascii="monospace" w:hAnsi="monospace"/>
-          <w:b w:val="false"/>
-          <w:i w:val="false"/>
-          <w:caps w:val="false"/>
-          <w:smallCaps w:val="false"/>
-          <w:color w:val="000000"/>
-          <w:spacing w:val="0"/>
-          <w:sz w:val="21"/>
+          <w:rFonts w:ascii="Times New Roman" w:hAnsi="Times New Roman"/>
+          <w:b w:val="false"/>
+          <w:i w:val="false"/>
+          <w:caps w:val="false"/>
+          <w:smallCaps w:val="false"/>
+          <w:color w:val="000000"/>
+          <w:spacing w:val="0"/>
+          <w:sz w:val="22"/>
+          <w:szCs w:val="22"/>
         </w:rPr>
         <w:t>test_roc_auc = 0.19829515229515232</w:t>
       </w:r>
@@ -20403,14 +20402,14 @@
       </w:pPr>
       <w:r>
         <w:rPr>
-          <w:rFonts w:ascii="monospace" w:hAnsi="monospace"/>
-          <w:b w:val="false"/>
-          <w:i w:val="false"/>
-          <w:caps w:val="false"/>
-          <w:smallCaps w:val="false"/>
-          <w:color w:val="000000"/>
-          <w:spacing w:val="0"/>
-          <w:sz w:val="21"/>
+          <w:rFonts w:ascii="Times New Roman" w:hAnsi="Times New Roman"/>
+          <w:b w:val="false"/>
+          <w:i w:val="false"/>
+          <w:caps w:val="false"/>
+          <w:smallCaps w:val="false"/>
+          <w:color w:val="000000"/>
+          <w:spacing w:val="0"/>
+          <w:sz w:val="22"/>
           <w:szCs w:val="22"/>
           <w:lang w:val="ru-RU"/>
         </w:rPr>
@@ -20439,14 +20438,15 @@
       </w:pPr>
       <w:r>
         <w:rPr>
-          <w:rFonts w:ascii="monospace" w:hAnsi="monospace"/>
-          <w:b w:val="false"/>
-          <w:i w:val="false"/>
-          <w:caps w:val="false"/>
-          <w:smallCaps w:val="false"/>
-          <w:color w:val="000000"/>
-          <w:spacing w:val="0"/>
-          <w:sz w:val="21"/>
+          <w:rFonts w:ascii="Times New Roman" w:hAnsi="Times New Roman"/>
+          <w:b w:val="false"/>
+          <w:i w:val="false"/>
+          <w:caps w:val="false"/>
+          <w:smallCaps w:val="false"/>
+          <w:color w:val="000000"/>
+          <w:spacing w:val="0"/>
+          <w:sz w:val="22"/>
+          <w:szCs w:val="22"/>
         </w:rPr>
         <w:t>accuracy = 0.7573333333333333 --- 0.684</w:t>
       </w:r>
@@ -20473,14 +20473,15 @@
       </w:pPr>
       <w:r>
         <w:rPr>
-          <w:rFonts w:ascii="monospace" w:hAnsi="monospace"/>
-          <w:b w:val="false"/>
-          <w:i w:val="false"/>
-          <w:caps w:val="false"/>
-          <w:smallCaps w:val="false"/>
-          <w:color w:val="000000"/>
-          <w:spacing w:val="0"/>
-          <w:sz w:val="21"/>
+          <w:rFonts w:ascii="Times New Roman" w:hAnsi="Times New Roman"/>
+          <w:b w:val="false"/>
+          <w:i w:val="false"/>
+          <w:caps w:val="false"/>
+          <w:smallCaps w:val="false"/>
+          <w:color w:val="000000"/>
+          <w:spacing w:val="0"/>
+          <w:sz w:val="22"/>
+          <w:szCs w:val="22"/>
         </w:rPr>
         <w:t>precision = 0.6642335766423357 --- 0.5408163265306123</w:t>
       </w:r>
@@ -20507,14 +20508,15 @@
       </w:pPr>
       <w:r>
         <w:rPr>
-          <w:rFonts w:ascii="monospace" w:hAnsi="monospace"/>
-          <w:b w:val="false"/>
-          <w:i w:val="false"/>
-          <w:caps w:val="false"/>
-          <w:smallCaps w:val="false"/>
-          <w:color w:val="000000"/>
-          <w:spacing w:val="0"/>
-          <w:sz w:val="21"/>
+          <w:rFonts w:ascii="Times New Roman" w:hAnsi="Times New Roman"/>
+          <w:b w:val="false"/>
+          <w:i w:val="false"/>
+          <w:caps w:val="false"/>
+          <w:smallCaps w:val="false"/>
+          <w:color w:val="000000"/>
+          <w:spacing w:val="0"/>
+          <w:sz w:val="22"/>
+          <w:szCs w:val="22"/>
         </w:rPr>
         <w:t>roc auc = 0.7383245139059808 --- 0.6665608913334744</w:t>
       </w:r>
@@ -20575,9 +20577,9 @@
           <w:color w:val="000000"/>
           <w:spacing w:val="0"/>
           <w:position w:val="0"/>
-          <w:sz w:val="24"/>
-          <w:sz w:val="24"/>
-          <w:szCs w:val="24"/>
+          <w:sz w:val="22"/>
+          <w:sz w:val="22"/>
+          <w:szCs w:val="22"/>
           <w:highlight w:val="white"/>
           <w:vertAlign w:val="baseline"/>
           <w:lang w:val="ru-RU"/>
@@ -20594,9 +20596,9 @@
           <w:color w:val="000000"/>
           <w:spacing w:val="0"/>
           <w:position w:val="0"/>
-          <w:sz w:val="24"/>
-          <w:sz w:val="24"/>
-          <w:szCs w:val="24"/>
+          <w:sz w:val="22"/>
+          <w:sz w:val="22"/>
+          <w:szCs w:val="22"/>
           <w:highlight w:val="white"/>
           <w:vertAlign w:val="baseline"/>
           <w:lang w:val="ru-RU"/>
@@ -20775,10 +20777,7 @@
     <w:p>
       <w:pPr>
         <w:pStyle w:val="Style16"/>
-        <w:rPr>
-          <w:rFonts w:ascii="Times New Roman" w:hAnsi="Times New Roman"/>
-          <w:lang w:val="ru-RU"/>
-        </w:rPr>
+        <w:rPr/>
       </w:pPr>
       <w:r>
         <w:rPr>
@@ -20812,7 +20811,45 @@
           <w:vertAlign w:val="baseline"/>
           <w:lang w:val="ru-RU"/>
         </w:rPr>
-        <w:t>.лесом, то из-за большой вероятности переобучения, я бы не стал использовать, как окончательную модель предсказания. Хотя переобучения не наблюдалось</w:t>
+        <w:t>.лесом, то из-за большой вероятности переобучения, я бы не стал использовать, как окончательную модель предсказания. Хотя переобучени</w:t>
+      </w:r>
+      <w:r>
+        <w:rPr>
+          <w:rFonts w:ascii="Times New Roman" w:hAnsi="Times New Roman"/>
+          <w:b w:val="false"/>
+          <w:bCs w:val="false"/>
+          <w:i w:val="false"/>
+          <w:caps w:val="false"/>
+          <w:smallCaps w:val="false"/>
+          <w:color w:val="000000"/>
+          <w:spacing w:val="0"/>
+          <w:position w:val="0"/>
+          <w:sz w:val="24"/>
+          <w:sz w:val="24"/>
+          <w:szCs w:val="24"/>
+          <w:vertAlign w:val="baseline"/>
+          <w:lang w:val="ru-RU"/>
+        </w:rPr>
+        <w:t>е</w:t>
+      </w:r>
+      <w:r>
+        <w:rPr>
+          <w:rFonts w:ascii="Times New Roman" w:hAnsi="Times New Roman"/>
+          <w:b w:val="false"/>
+          <w:bCs w:val="false"/>
+          <w:i w:val="false"/>
+          <w:caps w:val="false"/>
+          <w:smallCaps w:val="false"/>
+          <w:color w:val="000000"/>
+          <w:spacing w:val="0"/>
+          <w:position w:val="0"/>
+          <w:sz w:val="24"/>
+          <w:sz w:val="24"/>
+          <w:szCs w:val="24"/>
+          <w:vertAlign w:val="baseline"/>
+          <w:lang w:val="ru-RU"/>
+        </w:rPr>
+        <w:t xml:space="preserve"> не наблюдалось</w:t>
       </w:r>
     </w:p>
     <w:p>
@@ -25318,10 +25355,10 @@
         </w:rPr>
         <w:t xml:space="preserve"> указана </w:t>
       </w:r>
-      <w:bookmarkStart w:id="17" w:name="MathJax-Span-28"/>
-      <w:bookmarkStart w:id="18" w:name="MathJax-Element-5-Frame"/>
-      <w:bookmarkStart w:id="19" w:name="MathJax-Span-27"/>
-      <w:bookmarkStart w:id="20" w:name="MathJax-Span-29"/>
+      <w:bookmarkStart w:id="17" w:name="MathJax-Span-29"/>
+      <w:bookmarkStart w:id="18" w:name="MathJax-Span-27"/>
+      <w:bookmarkStart w:id="19" w:name="MathJax-Element-5-Frame"/>
+      <w:bookmarkStart w:id="20" w:name="MathJax-Span-28"/>
       <w:bookmarkEnd w:id="17"/>
       <w:bookmarkEnd w:id="18"/>
       <w:bookmarkEnd w:id="19"/>
@@ -25604,8 +25641,8 @@
         </w:rPr>
         <w:t>Q</w:t>
       </w:r>
-      <w:bookmarkStart w:id="34" w:name="MathJax-Span-44"/>
-      <w:bookmarkStart w:id="35" w:name="MathJax-Span-43"/>
+      <w:bookmarkStart w:id="34" w:name="MathJax-Span-43"/>
+      <w:bookmarkStart w:id="35" w:name="MathJax-Span-44"/>
       <w:bookmarkEnd w:id="34"/>
       <w:bookmarkEnd w:id="35"/>
       <w:r>
@@ -27159,11 +27196,11 @@
         </w:rPr>
         <w:t>где </w:t>
       </w:r>
-      <w:bookmarkStart w:id="37" w:name="MathJax-Span-185"/>
-      <w:bookmarkStart w:id="38" w:name="MathJax-Span-184"/>
+      <w:bookmarkStart w:id="37" w:name="MathJax-Element-8-Frame"/>
+      <w:bookmarkStart w:id="38" w:name="MathJax-Span-182"/>
       <w:bookmarkStart w:id="39" w:name="MathJax-Span-183"/>
-      <w:bookmarkStart w:id="40" w:name="MathJax-Span-182"/>
-      <w:bookmarkStart w:id="41" w:name="MathJax-Element-8-Frame"/>
+      <w:bookmarkStart w:id="40" w:name="MathJax-Span-184"/>
+      <w:bookmarkStart w:id="41" w:name="MathJax-Span-185"/>
       <w:bookmarkEnd w:id="37"/>
       <w:bookmarkEnd w:id="38"/>
       <w:bookmarkEnd w:id="39"/>
@@ -30797,6 +30834,7 @@
       <w:rPr>
         <w:rFonts w:ascii="Liberation Serif" w:hAnsi="Liberation Serif" w:eastAsia="SimSun" w:cs="Mangal"/>
         <w:kern w:val="2"/>
+        <w:sz w:val="20"/>
         <w:szCs w:val="24"/>
         <w:lang w:val="en-US" w:eastAsia="zh-CN" w:bidi="hi-IN"/>
       </w:rPr>
@@ -30810,7 +30848,7 @@
     <w:qFormat/>
     <w:pPr>
       <w:widowControl/>
-      <w:overflowPunct w:val="false"/>
+      <w:overflowPunct w:val="true"/>
       <w:bidi w:val="0"/>
       <w:jc w:val="left"/>
     </w:pPr>
@@ -31447,6 +31485,515 @@
       <w:rFonts w:cs="OpenSymbol"/>
     </w:rPr>
   </w:style>
+  <w:style w:type="character" w:styleId="ListLabel73">
+    <w:name w:val="ListLabel 73"/>
+    <w:qFormat/>
+    <w:rPr>
+      <w:rFonts w:ascii="Times New Roman" w:hAnsi="Times New Roman" w:cs="OpenSymbol"/>
+    </w:rPr>
+  </w:style>
+  <w:style w:type="character" w:styleId="ListLabel74">
+    <w:name w:val="ListLabel 74"/>
+    <w:qFormat/>
+    <w:rPr>
+      <w:rFonts w:cs="OpenSymbol"/>
+    </w:rPr>
+  </w:style>
+  <w:style w:type="character" w:styleId="ListLabel75">
+    <w:name w:val="ListLabel 75"/>
+    <w:qFormat/>
+    <w:rPr>
+      <w:rFonts w:cs="OpenSymbol"/>
+    </w:rPr>
+  </w:style>
+  <w:style w:type="character" w:styleId="ListLabel76">
+    <w:name w:val="ListLabel 76"/>
+    <w:qFormat/>
+    <w:rPr>
+      <w:rFonts w:cs="OpenSymbol"/>
+    </w:rPr>
+  </w:style>
+  <w:style w:type="character" w:styleId="ListLabel77">
+    <w:name w:val="ListLabel 77"/>
+    <w:qFormat/>
+    <w:rPr>
+      <w:rFonts w:cs="OpenSymbol"/>
+    </w:rPr>
+  </w:style>
+  <w:style w:type="character" w:styleId="ListLabel78">
+    <w:name w:val="ListLabel 78"/>
+    <w:qFormat/>
+    <w:rPr>
+      <w:rFonts w:cs="OpenSymbol"/>
+    </w:rPr>
+  </w:style>
+  <w:style w:type="character" w:styleId="ListLabel79">
+    <w:name w:val="ListLabel 79"/>
+    <w:qFormat/>
+    <w:rPr>
+      <w:rFonts w:cs="OpenSymbol"/>
+    </w:rPr>
+  </w:style>
+  <w:style w:type="character" w:styleId="ListLabel80">
+    <w:name w:val="ListLabel 80"/>
+    <w:qFormat/>
+    <w:rPr>
+      <w:rFonts w:cs="OpenSymbol"/>
+    </w:rPr>
+  </w:style>
+  <w:style w:type="character" w:styleId="ListLabel81">
+    <w:name w:val="ListLabel 81"/>
+    <w:qFormat/>
+    <w:rPr>
+      <w:rFonts w:cs="OpenSymbol"/>
+    </w:rPr>
+  </w:style>
+  <w:style w:type="character" w:styleId="ListLabel82">
+    <w:name w:val="ListLabel 82"/>
+    <w:qFormat/>
+    <w:rPr>
+      <w:rFonts w:cs="OpenSymbol"/>
+    </w:rPr>
+  </w:style>
+  <w:style w:type="character" w:styleId="ListLabel83">
+    <w:name w:val="ListLabel 83"/>
+    <w:qFormat/>
+    <w:rPr>
+      <w:rFonts w:cs="OpenSymbol"/>
+    </w:rPr>
+  </w:style>
+  <w:style w:type="character" w:styleId="ListLabel84">
+    <w:name w:val="ListLabel 84"/>
+    <w:qFormat/>
+    <w:rPr>
+      <w:rFonts w:cs="OpenSymbol"/>
+    </w:rPr>
+  </w:style>
+  <w:style w:type="character" w:styleId="ListLabel85">
+    <w:name w:val="ListLabel 85"/>
+    <w:qFormat/>
+    <w:rPr>
+      <w:rFonts w:cs="OpenSymbol"/>
+    </w:rPr>
+  </w:style>
+  <w:style w:type="character" w:styleId="ListLabel86">
+    <w:name w:val="ListLabel 86"/>
+    <w:qFormat/>
+    <w:rPr>
+      <w:rFonts w:cs="OpenSymbol"/>
+    </w:rPr>
+  </w:style>
+  <w:style w:type="character" w:styleId="ListLabel87">
+    <w:name w:val="ListLabel 87"/>
+    <w:qFormat/>
+    <w:rPr>
+      <w:rFonts w:cs="OpenSymbol"/>
+    </w:rPr>
+  </w:style>
+  <w:style w:type="character" w:styleId="ListLabel88">
+    <w:name w:val="ListLabel 88"/>
+    <w:qFormat/>
+    <w:rPr>
+      <w:rFonts w:cs="OpenSymbol"/>
+    </w:rPr>
+  </w:style>
+  <w:style w:type="character" w:styleId="ListLabel89">
+    <w:name w:val="ListLabel 89"/>
+    <w:qFormat/>
+    <w:rPr>
+      <w:rFonts w:cs="OpenSymbol"/>
+    </w:rPr>
+  </w:style>
+  <w:style w:type="character" w:styleId="ListLabel90">
+    <w:name w:val="ListLabel 90"/>
+    <w:qFormat/>
+    <w:rPr>
+      <w:rFonts w:cs="OpenSymbol"/>
+    </w:rPr>
+  </w:style>
+  <w:style w:type="character" w:styleId="ListLabel91">
+    <w:name w:val="ListLabel 91"/>
+    <w:qFormat/>
+    <w:rPr>
+      <w:rFonts w:ascii="Times New Roman" w:hAnsi="Times New Roman" w:cs="OpenSymbol"/>
+    </w:rPr>
+  </w:style>
+  <w:style w:type="character" w:styleId="ListLabel92">
+    <w:name w:val="ListLabel 92"/>
+    <w:qFormat/>
+    <w:rPr>
+      <w:rFonts w:cs="OpenSymbol"/>
+    </w:rPr>
+  </w:style>
+  <w:style w:type="character" w:styleId="ListLabel93">
+    <w:name w:val="ListLabel 93"/>
+    <w:qFormat/>
+    <w:rPr>
+      <w:rFonts w:cs="OpenSymbol"/>
+    </w:rPr>
+  </w:style>
+  <w:style w:type="character" w:styleId="ListLabel94">
+    <w:name w:val="ListLabel 94"/>
+    <w:qFormat/>
+    <w:rPr>
+      <w:rFonts w:cs="OpenSymbol"/>
+    </w:rPr>
+  </w:style>
+  <w:style w:type="character" w:styleId="ListLabel95">
+    <w:name w:val="ListLabel 95"/>
+    <w:qFormat/>
+    <w:rPr>
+      <w:rFonts w:cs="OpenSymbol"/>
+    </w:rPr>
+  </w:style>
+  <w:style w:type="character" w:styleId="ListLabel96">
+    <w:name w:val="ListLabel 96"/>
+    <w:qFormat/>
+    <w:rPr>
+      <w:rFonts w:cs="OpenSymbol"/>
+    </w:rPr>
+  </w:style>
+  <w:style w:type="character" w:styleId="ListLabel97">
+    <w:name w:val="ListLabel 97"/>
+    <w:qFormat/>
+    <w:rPr>
+      <w:rFonts w:cs="OpenSymbol"/>
+    </w:rPr>
+  </w:style>
+  <w:style w:type="character" w:styleId="ListLabel98">
+    <w:name w:val="ListLabel 98"/>
+    <w:qFormat/>
+    <w:rPr>
+      <w:rFonts w:cs="OpenSymbol"/>
+    </w:rPr>
+  </w:style>
+  <w:style w:type="character" w:styleId="ListLabel99">
+    <w:name w:val="ListLabel 99"/>
+    <w:qFormat/>
+    <w:rPr>
+      <w:rFonts w:cs="OpenSymbol"/>
+    </w:rPr>
+  </w:style>
+  <w:style w:type="character" w:styleId="ListLabel100">
+    <w:name w:val="ListLabel 100"/>
+    <w:qFormat/>
+    <w:rPr>
+      <w:rFonts w:ascii="Times New Roman" w:hAnsi="Times New Roman" w:cs="OpenSymbol"/>
+      <w:sz w:val="24"/>
+    </w:rPr>
+  </w:style>
+  <w:style w:type="character" w:styleId="ListLabel101">
+    <w:name w:val="ListLabel 101"/>
+    <w:qFormat/>
+    <w:rPr>
+      <w:rFonts w:cs="OpenSymbol"/>
+    </w:rPr>
+  </w:style>
+  <w:style w:type="character" w:styleId="ListLabel102">
+    <w:name w:val="ListLabel 102"/>
+    <w:qFormat/>
+    <w:rPr>
+      <w:rFonts w:cs="OpenSymbol"/>
+    </w:rPr>
+  </w:style>
+  <w:style w:type="character" w:styleId="ListLabel103">
+    <w:name w:val="ListLabel 103"/>
+    <w:qFormat/>
+    <w:rPr>
+      <w:rFonts w:cs="OpenSymbol"/>
+    </w:rPr>
+  </w:style>
+  <w:style w:type="character" w:styleId="ListLabel104">
+    <w:name w:val="ListLabel 104"/>
+    <w:qFormat/>
+    <w:rPr>
+      <w:rFonts w:cs="OpenSymbol"/>
+    </w:rPr>
+  </w:style>
+  <w:style w:type="character" w:styleId="ListLabel105">
+    <w:name w:val="ListLabel 105"/>
+    <w:qFormat/>
+    <w:rPr>
+      <w:rFonts w:cs="OpenSymbol"/>
+    </w:rPr>
+  </w:style>
+  <w:style w:type="character" w:styleId="ListLabel106">
+    <w:name w:val="ListLabel 106"/>
+    <w:qFormat/>
+    <w:rPr>
+      <w:rFonts w:cs="OpenSymbol"/>
+    </w:rPr>
+  </w:style>
+  <w:style w:type="character" w:styleId="ListLabel107">
+    <w:name w:val="ListLabel 107"/>
+    <w:qFormat/>
+    <w:rPr>
+      <w:rFonts w:cs="OpenSymbol"/>
+    </w:rPr>
+  </w:style>
+  <w:style w:type="character" w:styleId="ListLabel108">
+    <w:name w:val="ListLabel 108"/>
+    <w:qFormat/>
+    <w:rPr>
+      <w:rFonts w:cs="OpenSymbol"/>
+    </w:rPr>
+  </w:style>
+  <w:style w:type="character" w:styleId="ListLabel109">
+    <w:name w:val="ListLabel 109"/>
+    <w:qFormat/>
+    <w:rPr>
+      <w:rFonts w:ascii="Times New Roman" w:hAnsi="Times New Roman" w:cs="OpenSymbol"/>
+      <w:sz w:val="24"/>
+    </w:rPr>
+  </w:style>
+  <w:style w:type="character" w:styleId="ListLabel110">
+    <w:name w:val="ListLabel 110"/>
+    <w:qFormat/>
+    <w:rPr>
+      <w:rFonts w:cs="OpenSymbol"/>
+    </w:rPr>
+  </w:style>
+  <w:style w:type="character" w:styleId="ListLabel111">
+    <w:name w:val="ListLabel 111"/>
+    <w:qFormat/>
+    <w:rPr>
+      <w:rFonts w:cs="OpenSymbol"/>
+    </w:rPr>
+  </w:style>
+  <w:style w:type="character" w:styleId="ListLabel112">
+    <w:name w:val="ListLabel 112"/>
+    <w:qFormat/>
+    <w:rPr>
+      <w:rFonts w:cs="OpenSymbol"/>
+    </w:rPr>
+  </w:style>
+  <w:style w:type="character" w:styleId="ListLabel113">
+    <w:name w:val="ListLabel 113"/>
+    <w:qFormat/>
+    <w:rPr>
+      <w:rFonts w:cs="OpenSymbol"/>
+    </w:rPr>
+  </w:style>
+  <w:style w:type="character" w:styleId="ListLabel114">
+    <w:name w:val="ListLabel 114"/>
+    <w:qFormat/>
+    <w:rPr>
+      <w:rFonts w:cs="OpenSymbol"/>
+    </w:rPr>
+  </w:style>
+  <w:style w:type="character" w:styleId="ListLabel115">
+    <w:name w:val="ListLabel 115"/>
+    <w:qFormat/>
+    <w:rPr>
+      <w:rFonts w:cs="OpenSymbol"/>
+    </w:rPr>
+  </w:style>
+  <w:style w:type="character" w:styleId="ListLabel116">
+    <w:name w:val="ListLabel 116"/>
+    <w:qFormat/>
+    <w:rPr>
+      <w:rFonts w:cs="OpenSymbol"/>
+    </w:rPr>
+  </w:style>
+  <w:style w:type="character" w:styleId="ListLabel117">
+    <w:name w:val="ListLabel 117"/>
+    <w:qFormat/>
+    <w:rPr>
+      <w:rFonts w:cs="OpenSymbol"/>
+    </w:rPr>
+  </w:style>
+  <w:style w:type="character" w:styleId="ListLabel118">
+    <w:name w:val="ListLabel 118"/>
+    <w:qFormat/>
+    <w:rPr>
+      <w:rFonts w:ascii="Times New Roman" w:hAnsi="Times New Roman" w:cs="OpenSymbol"/>
+      <w:sz w:val="24"/>
+    </w:rPr>
+  </w:style>
+  <w:style w:type="character" w:styleId="ListLabel119">
+    <w:name w:val="ListLabel 119"/>
+    <w:qFormat/>
+    <w:rPr>
+      <w:rFonts w:cs="OpenSymbol"/>
+    </w:rPr>
+  </w:style>
+  <w:style w:type="character" w:styleId="ListLabel120">
+    <w:name w:val="ListLabel 120"/>
+    <w:qFormat/>
+    <w:rPr>
+      <w:rFonts w:cs="OpenSymbol"/>
+    </w:rPr>
+  </w:style>
+  <w:style w:type="character" w:styleId="ListLabel121">
+    <w:name w:val="ListLabel 121"/>
+    <w:qFormat/>
+    <w:rPr>
+      <w:rFonts w:cs="OpenSymbol"/>
+    </w:rPr>
+  </w:style>
+  <w:style w:type="character" w:styleId="ListLabel122">
+    <w:name w:val="ListLabel 122"/>
+    <w:qFormat/>
+    <w:rPr>
+      <w:rFonts w:cs="OpenSymbol"/>
+    </w:rPr>
+  </w:style>
+  <w:style w:type="character" w:styleId="ListLabel123">
+    <w:name w:val="ListLabel 123"/>
+    <w:qFormat/>
+    <w:rPr>
+      <w:rFonts w:cs="OpenSymbol"/>
+    </w:rPr>
+  </w:style>
+  <w:style w:type="character" w:styleId="ListLabel124">
+    <w:name w:val="ListLabel 124"/>
+    <w:qFormat/>
+    <w:rPr>
+      <w:rFonts w:cs="OpenSymbol"/>
+    </w:rPr>
+  </w:style>
+  <w:style w:type="character" w:styleId="ListLabel125">
+    <w:name w:val="ListLabel 125"/>
+    <w:qFormat/>
+    <w:rPr>
+      <w:rFonts w:cs="OpenSymbol"/>
+    </w:rPr>
+  </w:style>
+  <w:style w:type="character" w:styleId="ListLabel126">
+    <w:name w:val="ListLabel 126"/>
+    <w:qFormat/>
+    <w:rPr>
+      <w:rFonts w:cs="OpenSymbol"/>
+    </w:rPr>
+  </w:style>
+  <w:style w:type="character" w:styleId="ListLabel127">
+    <w:name w:val="ListLabel 127"/>
+    <w:qFormat/>
+    <w:rPr>
+      <w:rFonts w:ascii="Times New Roman" w:hAnsi="Times New Roman" w:cs="OpenSymbol"/>
+      <w:sz w:val="24"/>
+    </w:rPr>
+  </w:style>
+  <w:style w:type="character" w:styleId="ListLabel128">
+    <w:name w:val="ListLabel 128"/>
+    <w:qFormat/>
+    <w:rPr>
+      <w:rFonts w:cs="OpenSymbol"/>
+    </w:rPr>
+  </w:style>
+  <w:style w:type="character" w:styleId="ListLabel129">
+    <w:name w:val="ListLabel 129"/>
+    <w:qFormat/>
+    <w:rPr>
+      <w:rFonts w:cs="OpenSymbol"/>
+    </w:rPr>
+  </w:style>
+  <w:style w:type="character" w:styleId="ListLabel130">
+    <w:name w:val="ListLabel 130"/>
+    <w:qFormat/>
+    <w:rPr>
+      <w:rFonts w:cs="OpenSymbol"/>
+    </w:rPr>
+  </w:style>
+  <w:style w:type="character" w:styleId="ListLabel131">
+    <w:name w:val="ListLabel 131"/>
+    <w:qFormat/>
+    <w:rPr>
+      <w:rFonts w:cs="OpenSymbol"/>
+    </w:rPr>
+  </w:style>
+  <w:style w:type="character" w:styleId="ListLabel132">
+    <w:name w:val="ListLabel 132"/>
+    <w:qFormat/>
+    <w:rPr>
+      <w:rFonts w:cs="OpenSymbol"/>
+    </w:rPr>
+  </w:style>
+  <w:style w:type="character" w:styleId="ListLabel133">
+    <w:name w:val="ListLabel 133"/>
+    <w:qFormat/>
+    <w:rPr>
+      <w:rFonts w:cs="OpenSymbol"/>
+    </w:rPr>
+  </w:style>
+  <w:style w:type="character" w:styleId="ListLabel134">
+    <w:name w:val="ListLabel 134"/>
+    <w:qFormat/>
+    <w:rPr>
+      <w:rFonts w:cs="OpenSymbol"/>
+    </w:rPr>
+  </w:style>
+  <w:style w:type="character" w:styleId="ListLabel135">
+    <w:name w:val="ListLabel 135"/>
+    <w:qFormat/>
+    <w:rPr>
+      <w:rFonts w:cs="OpenSymbol"/>
+    </w:rPr>
+  </w:style>
+  <w:style w:type="character" w:styleId="ListLabel136">
+    <w:name w:val="ListLabel 136"/>
+    <w:qFormat/>
+    <w:rPr>
+      <w:rFonts w:ascii="Times New Roman" w:hAnsi="Times New Roman" w:cs="OpenSymbol"/>
+      <w:sz w:val="24"/>
+    </w:rPr>
+  </w:style>
+  <w:style w:type="character" w:styleId="ListLabel137">
+    <w:name w:val="ListLabel 137"/>
+    <w:qFormat/>
+    <w:rPr>
+      <w:rFonts w:cs="OpenSymbol"/>
+    </w:rPr>
+  </w:style>
+  <w:style w:type="character" w:styleId="ListLabel138">
+    <w:name w:val="ListLabel 138"/>
+    <w:qFormat/>
+    <w:rPr>
+      <w:rFonts w:cs="OpenSymbol"/>
+    </w:rPr>
+  </w:style>
+  <w:style w:type="character" w:styleId="ListLabel139">
+    <w:name w:val="ListLabel 139"/>
+    <w:qFormat/>
+    <w:rPr>
+      <w:rFonts w:cs="OpenSymbol"/>
+    </w:rPr>
+  </w:style>
+  <w:style w:type="character" w:styleId="ListLabel140">
+    <w:name w:val="ListLabel 140"/>
+    <w:qFormat/>
+    <w:rPr>
+      <w:rFonts w:cs="OpenSymbol"/>
+    </w:rPr>
+  </w:style>
+  <w:style w:type="character" w:styleId="ListLabel141">
+    <w:name w:val="ListLabel 141"/>
+    <w:qFormat/>
+    <w:rPr>
+      <w:rFonts w:cs="OpenSymbol"/>
+    </w:rPr>
+  </w:style>
+  <w:style w:type="character" w:styleId="ListLabel142">
+    <w:name w:val="ListLabel 142"/>
+    <w:qFormat/>
+    <w:rPr>
+      <w:rFonts w:cs="OpenSymbol"/>
+    </w:rPr>
+  </w:style>
+  <w:style w:type="character" w:styleId="ListLabel143">
+    <w:name w:val="ListLabel 143"/>
+    <w:qFormat/>
+    <w:rPr>
+      <w:rFonts w:cs="OpenSymbol"/>
+    </w:rPr>
+  </w:style>
+  <w:style w:type="character" w:styleId="ListLabel144">
+    <w:name w:val="ListLabel 144"/>
+    <w:qFormat/>
+    <w:rPr>
+      <w:rFonts w:cs="OpenSymbol"/>
+    </w:rPr>
+  </w:style>
   <w:style w:type="paragraph" w:styleId="Style15">
     <w:name w:val="Заголовок"/>
     <w:basedOn w:val="Normal"/>
